--- a/Labo_7/verslag CSS deel 3.docx
+++ b/Labo_7/verslag CSS deel 3.docx
@@ -10,7 +10,71 @@
         <w:t>Opdracht 1</w:t>
       </w:r>
     </w:p>
-    <w:p/>
+    <w:p>
+      <w:r>
+        <w:drawing>
+          <wp:inline distT="0" distB="0" distL="0" distR="0" wp14:anchorId="6233A6A6" wp14:editId="728D1D58">
+            <wp:extent cx="4237087" cy="7254869"/>
+            <wp:effectExtent l="0" t="0" r="0" b="3810"/>
+            <wp:docPr id="1" name="Afbeelding 1" descr="Afbeelding met tekst&#10;&#10;Automatisch gegenereerde beschrijving"/>
+            <wp:cNvGraphicFramePr>
+              <a:graphicFrameLocks xmlns:a="http://schemas.openxmlformats.org/drawingml/2006/main" noChangeAspect="1"/>
+            </wp:cNvGraphicFramePr>
+            <a:graphic xmlns:a="http://schemas.openxmlformats.org/drawingml/2006/main">
+              <a:graphicData uri="http://schemas.openxmlformats.org/drawingml/2006/picture">
+                <pic:pic xmlns:pic="http://schemas.openxmlformats.org/drawingml/2006/picture">
+                  <pic:nvPicPr>
+                    <pic:cNvPr id="1" name="Afbeelding 1" descr="Afbeelding met tekst&#10;&#10;Automatisch gegenereerde beschrijving"/>
+                    <pic:cNvPicPr/>
+                  </pic:nvPicPr>
+                  <pic:blipFill>
+                    <a:blip r:embed="rId4"/>
+                    <a:stretch>
+                      <a:fillRect/>
+                    </a:stretch>
+                  </pic:blipFill>
+                  <pic:spPr>
+                    <a:xfrm>
+                      <a:off x="0" y="0"/>
+                      <a:ext cx="4237087" cy="7254869"/>
+                    </a:xfrm>
+                    <a:prstGeom prst="rect">
+                      <a:avLst/>
+                    </a:prstGeom>
+                  </pic:spPr>
+                </pic:pic>
+              </a:graphicData>
+            </a:graphic>
+          </wp:inline>
+        </w:drawing>
+      </w:r>
+    </w:p>
+    <w:p>
+      <w:pPr>
+        <w:pStyle w:val="Kop1"/>
+      </w:pPr>
+      <w:r>
+        <w:t>Opdracht “Nature blog”</w:t>
+      </w:r>
+    </w:p>
+    <w:p>
+      <w:r>
+        <w:t>Zie nature_blog</w:t>
+      </w:r>
+    </w:p>
+    <w:p>
+      <w:pPr>
+        <w:pStyle w:val="Kop1"/>
+      </w:pPr>
+      <w:r>
+        <w:t>Opdracht “Personal website”</w:t>
+      </w:r>
+    </w:p>
+    <w:p>
+      <w:r>
+        <w:t>Zie persoonlijke_website</w:t>
+      </w:r>
+    </w:p>
     <w:sectPr>
       <w:pgSz w:w="11906" w:h="16838"/>
       <w:pgMar w:top="1417" w:right="1417" w:bottom="1417" w:left="1417" w:header="708" w:footer="708" w:gutter="0"/>

--- a/Labo_7/verslag CSS deel 3.docx
+++ b/Labo_7/verslag CSS deel 3.docx
@@ -12,6 +12,9 @@
     </w:p>
     <w:p>
       <w:r>
+        <w:rPr>
+          <w:noProof/>
+        </w:rPr>
         <w:drawing>
           <wp:inline distT="0" distB="0" distL="0" distR="0" wp14:anchorId="6233A6A6" wp14:editId="728D1D58">
             <wp:extent cx="4237087" cy="7254869"/>
@@ -28,7 +31,7 @@
                     <pic:cNvPicPr/>
                   </pic:nvPicPr>
                   <pic:blipFill>
-                    <a:blip r:embed="rId4"/>
+                    <a:blip r:embed="rId5"/>
                     <a:stretch>
                       <a:fillRect/>
                     </a:stretch>
@@ -51,16 +54,35 @@
     </w:p>
     <w:p>
       <w:pPr>
+        <w:rPr>
+          <w:rFonts w:asciiTheme="majorHAnsi" w:eastAsiaTheme="majorEastAsia" w:hAnsiTheme="majorHAnsi" w:cstheme="majorBidi"/>
+          <w:color w:val="2F5496" w:themeColor="accent1" w:themeShade="BF"/>
+          <w:sz w:val="32"/>
+          <w:szCs w:val="32"/>
+        </w:rPr>
+      </w:pPr>
+      <w:r>
+        <w:br w:type="page"/>
+      </w:r>
+    </w:p>
+    <w:p>
+      <w:pPr>
         <w:pStyle w:val="Kop1"/>
       </w:pPr>
       <w:r>
+        <w:lastRenderedPageBreak/>
         <w:t>Opdracht “Nature blog”</w:t>
       </w:r>
     </w:p>
     <w:p>
       <w:r>
-        <w:t>Zie nature_blog</w:t>
-      </w:r>
+        <w:t xml:space="preserve">Zie </w:t>
+      </w:r>
+      <w:proofErr w:type="spellStart"/>
+      <w:r>
+        <w:t>nature_blog</w:t>
+      </w:r>
+      <w:proofErr w:type="spellEnd"/>
     </w:p>
     <w:p>
       <w:pPr>
@@ -72,9 +94,380 @@
     </w:p>
     <w:p>
       <w:r>
-        <w:t>Zie persoonlijke_website</w:t>
-      </w:r>
-    </w:p>
+        <w:t xml:space="preserve">Zie </w:t>
+      </w:r>
+      <w:proofErr w:type="spellStart"/>
+      <w:r>
+        <w:t>persoonlijke_website</w:t>
+      </w:r>
+      <w:proofErr w:type="spellEnd"/>
+    </w:p>
+    <w:p>
+      <w:pPr>
+        <w:pStyle w:val="Default"/>
+        <w:rPr>
+          <w:sz w:val="22"/>
+          <w:szCs w:val="22"/>
+        </w:rPr>
+      </w:pPr>
+      <w:r>
+        <w:rPr>
+          <w:sz w:val="22"/>
+          <w:szCs w:val="22"/>
+        </w:rPr>
+        <w:t xml:space="preserve">Beantwoord de volgende vragen: </w:t>
+      </w:r>
+    </w:p>
+    <w:p>
+      <w:pPr>
+        <w:pStyle w:val="Default"/>
+        <w:spacing w:after="142"/>
+        <w:rPr>
+          <w:sz w:val="22"/>
+          <w:szCs w:val="22"/>
+        </w:rPr>
+      </w:pPr>
+      <w:r>
+        <w:rPr>
+          <w:sz w:val="22"/>
+          <w:szCs w:val="22"/>
+        </w:rPr>
+        <w:t xml:space="preserve">• Zijn alle </w:t>
+      </w:r>
+      <w:proofErr w:type="spellStart"/>
+      <w:r>
+        <w:rPr>
+          <w:sz w:val="22"/>
+          <w:szCs w:val="22"/>
+        </w:rPr>
+        <w:t>properties</w:t>
+      </w:r>
+      <w:proofErr w:type="spellEnd"/>
+      <w:r>
+        <w:rPr>
+          <w:sz w:val="22"/>
+          <w:szCs w:val="22"/>
+        </w:rPr>
+        <w:t xml:space="preserve"> die de generator voorziet werkelijk nodig? Probeer dit uit.</w:t>
+      </w:r>
+    </w:p>
+    <w:p>
+      <w:pPr>
+        <w:pStyle w:val="Default"/>
+        <w:spacing w:after="142"/>
+        <w:rPr>
+          <w:sz w:val="22"/>
+          <w:szCs w:val="22"/>
+        </w:rPr>
+      </w:pPr>
+      <w:r>
+        <w:rPr>
+          <w:sz w:val="22"/>
+          <w:szCs w:val="22"/>
+        </w:rPr>
+        <w:t xml:space="preserve">Neen, je bent niet verplicht om bijvoorbeeld lijntjes te gebruiken om je kolommen en rijen te onderscheiden of </w:t>
+      </w:r>
+      <w:r>
+        <w:rPr>
+          <w:sz w:val="22"/>
+          <w:szCs w:val="22"/>
+        </w:rPr>
+        <w:t xml:space="preserve"> </w:t>
+      </w:r>
+      <w:r>
+        <w:rPr>
+          <w:sz w:val="22"/>
+          <w:szCs w:val="22"/>
+        </w:rPr>
+        <w:t>de ‘</w:t>
+      </w:r>
+      <w:proofErr w:type="spellStart"/>
+      <w:r>
+        <w:rPr>
+          <w:sz w:val="22"/>
+          <w:szCs w:val="22"/>
+        </w:rPr>
+        <w:t>table</w:t>
+      </w:r>
+      <w:proofErr w:type="spellEnd"/>
+      <w:r>
+        <w:rPr>
+          <w:sz w:val="22"/>
+          <w:szCs w:val="22"/>
+        </w:rPr>
+        <w:t xml:space="preserve"> </w:t>
+      </w:r>
+      <w:proofErr w:type="spellStart"/>
+      <w:r>
+        <w:rPr>
+          <w:sz w:val="22"/>
+          <w:szCs w:val="22"/>
+        </w:rPr>
+        <w:t>footer</w:t>
+      </w:r>
+      <w:proofErr w:type="spellEnd"/>
+      <w:r>
+        <w:rPr>
+          <w:sz w:val="22"/>
+          <w:szCs w:val="22"/>
+        </w:rPr>
+        <w:t>’ is hier ook niet nodig.</w:t>
+      </w:r>
+    </w:p>
+    <w:p>
+      <w:pPr>
+        <w:pStyle w:val="Default"/>
+        <w:rPr>
+          <w:sz w:val="22"/>
+          <w:szCs w:val="22"/>
+        </w:rPr>
+      </w:pPr>
+      <w:r>
+        <w:rPr>
+          <w:sz w:val="22"/>
+          <w:szCs w:val="22"/>
+        </w:rPr>
+        <w:t xml:space="preserve">• De generator gebruikt voor bepaalde </w:t>
+      </w:r>
+      <w:proofErr w:type="spellStart"/>
+      <w:r>
+        <w:rPr>
+          <w:sz w:val="22"/>
+          <w:szCs w:val="22"/>
+        </w:rPr>
+        <w:t>properties</w:t>
+      </w:r>
+      <w:proofErr w:type="spellEnd"/>
+      <w:r>
+        <w:rPr>
+          <w:sz w:val="22"/>
+          <w:szCs w:val="22"/>
+        </w:rPr>
+        <w:t xml:space="preserve"> een </w:t>
+      </w:r>
+      <w:r>
+        <w:rPr>
+          <w:rFonts w:ascii="Consolas" w:hAnsi="Consolas" w:cs="Consolas"/>
+          <w:sz w:val="18"/>
+          <w:szCs w:val="18"/>
+        </w:rPr>
+        <w:t xml:space="preserve">browser </w:t>
+      </w:r>
+      <w:r>
+        <w:rPr>
+          <w:sz w:val="22"/>
+          <w:szCs w:val="22"/>
+        </w:rPr>
+        <w:t xml:space="preserve">prefix. Zijn die voor jouw browser (nog steeds) nodig? </w:t>
+      </w:r>
+    </w:p>
+    <w:p>
+      <w:pPr>
+        <w:pStyle w:val="Default"/>
+        <w:rPr>
+          <w:sz w:val="22"/>
+          <w:szCs w:val="22"/>
+        </w:rPr>
+      </w:pPr>
+      <w:r>
+        <w:rPr>
+          <w:sz w:val="22"/>
+          <w:szCs w:val="22"/>
+        </w:rPr>
+        <w:t>Neen</w:t>
+      </w:r>
+    </w:p>
+    <w:p>
+      <w:pPr>
+        <w:pStyle w:val="Kop1"/>
+      </w:pPr>
+      <w:r>
+        <w:t xml:space="preserve">Opdracht </w:t>
+      </w:r>
+      <w:r>
+        <w:t>2</w:t>
+      </w:r>
+    </w:p>
+    <w:p>
+      <w:r>
+        <w:t xml:space="preserve">Zie </w:t>
+      </w:r>
+      <w:proofErr w:type="spellStart"/>
+      <w:r>
+        <w:t>Persoonlijke_website</w:t>
+      </w:r>
+      <w:proofErr w:type="spellEnd"/>
+    </w:p>
+    <w:p>
+      <w:pPr>
+        <w:pStyle w:val="Kop1"/>
+      </w:pPr>
+      <w:r>
+        <w:t>Opdracht 3</w:t>
+      </w:r>
+    </w:p>
+    <w:p>
+      <w:r>
+        <w:t xml:space="preserve">Zie </w:t>
+      </w:r>
+      <w:proofErr w:type="spellStart"/>
+      <w:r>
+        <w:t>Persoonlijke_website</w:t>
+      </w:r>
+      <w:proofErr w:type="spellEnd"/>
+    </w:p>
+    <w:p>
+      <w:r>
+        <w:t xml:space="preserve">Waarom heeft de volgende CSS regel: </w:t>
+      </w:r>
+    </w:p>
+    <w:p>
+      <w:pPr>
+        <w:jc w:val="center"/>
+        <w:rPr>
+          <w:rFonts w:ascii="Consolas" w:hAnsi="Consolas" w:cs="Consolas"/>
+          <w:sz w:val="18"/>
+          <w:szCs w:val="18"/>
+        </w:rPr>
+      </w:pPr>
+      <w:r>
+        <w:rPr>
+          <w:rFonts w:ascii="Consolas" w:hAnsi="Consolas" w:cs="Consolas"/>
+          <w:sz w:val="18"/>
+          <w:szCs w:val="18"/>
+        </w:rPr>
+        <w:t>.onbekend {</w:t>
+      </w:r>
+      <w:proofErr w:type="spellStart"/>
+      <w:r>
+        <w:rPr>
+          <w:rFonts w:ascii="Consolas" w:hAnsi="Consolas" w:cs="Consolas"/>
+          <w:sz w:val="18"/>
+          <w:szCs w:val="18"/>
+        </w:rPr>
+        <w:t>background-color:red</w:t>
+      </w:r>
+      <w:proofErr w:type="spellEnd"/>
+      <w:r>
+        <w:rPr>
+          <w:rFonts w:ascii="Consolas" w:hAnsi="Consolas" w:cs="Consolas"/>
+          <w:sz w:val="18"/>
+          <w:szCs w:val="18"/>
+        </w:rPr>
+        <w:t>;}</w:t>
+      </w:r>
+    </w:p>
+    <w:p>
+      <w:r>
+        <w:t xml:space="preserve">geen effect als je deze toepast op een </w:t>
+      </w:r>
+      <w:r>
+        <w:t>&lt;</w:t>
+      </w:r>
+      <w:proofErr w:type="spellStart"/>
+      <w:r>
+        <w:t>td</w:t>
+      </w:r>
+      <w:proofErr w:type="spellEnd"/>
+      <w:r>
+        <w:t xml:space="preserve">&gt; </w:t>
+      </w:r>
+      <w:r>
+        <w:t xml:space="preserve">cel in een </w:t>
+      </w:r>
+      <w:r>
+        <w:t>&lt;</w:t>
+      </w:r>
+      <w:proofErr w:type="spellStart"/>
+      <w:r>
+        <w:t>tr</w:t>
+      </w:r>
+      <w:proofErr w:type="spellEnd"/>
+      <w:r>
+        <w:t xml:space="preserve">&gt; </w:t>
+      </w:r>
+      <w:r>
+        <w:t xml:space="preserve">rij met </w:t>
+      </w:r>
+      <w:r>
+        <w:t>class="alt"</w:t>
+      </w:r>
+      <w:r>
+        <w:t xml:space="preserve">, maar wel in een </w:t>
+      </w:r>
+      <w:r>
+        <w:t>&lt;</w:t>
+      </w:r>
+      <w:proofErr w:type="spellStart"/>
+      <w:r>
+        <w:t>tr</w:t>
+      </w:r>
+      <w:proofErr w:type="spellEnd"/>
+      <w:r>
+        <w:t xml:space="preserve">&gt; </w:t>
+      </w:r>
+      <w:r>
+        <w:t>rij zonder deze '</w:t>
+      </w:r>
+      <w:r>
+        <w:t>alt</w:t>
+      </w:r>
+      <w:r>
+        <w:t>' class? Hint: het heeft te maken met de specificiteit van de regels.</w:t>
+      </w:r>
+    </w:p>
+    <w:p>
+      <w:pPr>
+        <w:pStyle w:val="Lijstalinea"/>
+        <w:numPr>
+          <w:ilvl w:val="0"/>
+          <w:numId w:val="1"/>
+        </w:numPr>
+      </w:pPr>
+      <w:r>
+        <w:t>Omdat “</w:t>
+      </w:r>
+      <w:proofErr w:type="spellStart"/>
+      <w:r>
+        <w:t>table</w:t>
+      </w:r>
+      <w:proofErr w:type="spellEnd"/>
+      <w:r>
+        <w:t xml:space="preserve"> </w:t>
+      </w:r>
+      <w:proofErr w:type="spellStart"/>
+      <w:r>
+        <w:t>tbody</w:t>
+      </w:r>
+      <w:proofErr w:type="spellEnd"/>
+      <w:r>
+        <w:t xml:space="preserve"> .alt </w:t>
+      </w:r>
+      <w:proofErr w:type="spellStart"/>
+      <w:r>
+        <w:t>td</w:t>
+      </w:r>
+      <w:proofErr w:type="spellEnd"/>
+      <w:r>
+        <w:t>” een grotere specificiteit heeft dan “.onbekend”</w:t>
+      </w:r>
+    </w:p>
+    <w:p>
+      <w:pPr>
+        <w:pStyle w:val="Kop1"/>
+      </w:pPr>
+      <w:r>
+        <w:t>Opdracht “Kalender”</w:t>
+      </w:r>
+    </w:p>
+    <w:p>
+      <w:r>
+        <w:t>Zie Kalender</w:t>
+      </w:r>
+    </w:p>
+    <w:p/>
+    <w:p/>
+    <w:p/>
     <w:sectPr>
       <w:pgSz w:w="11906" w:h="16838"/>
       <w:pgMar w:top="1417" w:right="1417" w:bottom="1417" w:left="1417" w:header="708" w:footer="708" w:gutter="0"/>
@@ -83,6 +476,126 @@
     </w:sectPr>
   </w:body>
 </w:document>
+</file>
+
+<file path=word/numbering.xml><?xml version="1.0" encoding="utf-8"?>
+<w:numbering xmlns:wpc="http://schemas.microsoft.com/office/word/2010/wordprocessingCanvas" xmlns:cx="http://schemas.microsoft.com/office/drawing/2014/chartex" xmlns:cx1="http://schemas.microsoft.com/office/drawing/2015/9/8/chartex" xmlns:cx2="http://schemas.microsoft.com/office/drawing/2015/10/21/chartex" xmlns:cx3="http://schemas.microsoft.com/office/drawing/2016/5/9/chartex" xmlns:cx4="http://schemas.microsoft.com/office/drawing/2016/5/10/chartex" xmlns:cx5="http://schemas.microsoft.com/office/drawing/2016/5/11/chartex" xmlns:cx6="http://schemas.microsoft.com/office/drawing/2016/5/12/chartex" xmlns:cx7="http://schemas.microsoft.com/office/drawing/2016/5/13/chartex" xmlns:cx8="http://schemas.microsoft.com/office/drawing/2016/5/14/chartex" xmlns:mc="http://schemas.openxmlformats.org/markup-compatibility/2006" xmlns:aink="http://schemas.microsoft.com/office/drawing/2016/ink" xmlns:am3d="http://schemas.microsoft.com/office/drawing/2017/model3d" xmlns:o="urn:schemas-microsoft-com:office:office" xmlns:oel="http://schemas.microsoft.com/office/2019/extlst" xmlns:r="http://schemas.openxmlformats.org/officeDocument/2006/relationships" xmlns:m="http://schemas.openxmlformats.org/officeDocument/2006/math" xmlns:v="urn:schemas-microsoft-com:vml" xmlns:wp14="http://schemas.microsoft.com/office/word/2010/wordprocessingDrawing" xmlns:wp="http://schemas.openxmlformats.org/drawingml/2006/wordprocessingDrawing" xmlns:w10="urn:schemas-microsoft-com:office:word" xmlns:w="http://schemas.openxmlformats.org/wordprocessingml/2006/main" xmlns:w14="http://schemas.microsoft.com/office/word/2010/wordml" xmlns:w15="http://schemas.microsoft.com/office/word/2012/wordml" xmlns:w16cex="http://schemas.microsoft.com/office/word/2018/wordml/cex" xmlns:w16cid="http://schemas.microsoft.com/office/word/2016/wordml/cid" xmlns:w16="http://schemas.microsoft.com/office/word/2018/wordml" xmlns:w16sdtdh="http://schemas.microsoft.com/office/word/2020/wordml/sdtdatahash" xmlns:w16se="http://schemas.microsoft.com/office/word/2015/wordml/symex" xmlns:wpg="http://schemas.microsoft.com/office/word/2010/wordprocessingGroup" xmlns:wpi="http://schemas.microsoft.com/office/word/2010/wordprocessingInk" xmlns:wne="http://schemas.microsoft.com/office/word/2006/wordml" xmlns:wps="http://schemas.microsoft.com/office/word/2010/wordprocessingShape" mc:Ignorable="w14 w15 w16se w16cid w16 w16cex w16sdtdh wp14">
+  <w:abstractNum w:abstractNumId="0" w15:restartNumberingAfterBreak="0">
+    <w:nsid w:val="7A8A595E"/>
+    <w:multiLevelType w:val="hybridMultilevel"/>
+    <w:tmpl w:val="31063E9E"/>
+    <w:lvl w:ilvl="0" w:tplc="B36A934C">
+      <w:numFmt w:val="bullet"/>
+      <w:lvlText w:val=""/>
+      <w:lvlJc w:val="left"/>
+      <w:pPr>
+        <w:ind w:left="720" w:hanging="360"/>
+      </w:pPr>
+      <w:rPr>
+        <w:rFonts w:ascii="Wingdings" w:eastAsiaTheme="minorHAnsi" w:hAnsi="Wingdings" w:cstheme="minorBidi" w:hint="default"/>
+      </w:rPr>
+    </w:lvl>
+    <w:lvl w:ilvl="1" w:tplc="08130003" w:tentative="1">
+      <w:start w:val="1"/>
+      <w:numFmt w:val="bullet"/>
+      <w:lvlText w:val="o"/>
+      <w:lvlJc w:val="left"/>
+      <w:pPr>
+        <w:ind w:left="1440" w:hanging="360"/>
+      </w:pPr>
+      <w:rPr>
+        <w:rFonts w:ascii="Courier New" w:hAnsi="Courier New" w:cs="Courier New" w:hint="default"/>
+      </w:rPr>
+    </w:lvl>
+    <w:lvl w:ilvl="2" w:tplc="08130005" w:tentative="1">
+      <w:start w:val="1"/>
+      <w:numFmt w:val="bullet"/>
+      <w:lvlText w:val=""/>
+      <w:lvlJc w:val="left"/>
+      <w:pPr>
+        <w:ind w:left="2160" w:hanging="360"/>
+      </w:pPr>
+      <w:rPr>
+        <w:rFonts w:ascii="Wingdings" w:hAnsi="Wingdings" w:hint="default"/>
+      </w:rPr>
+    </w:lvl>
+    <w:lvl w:ilvl="3" w:tplc="08130001" w:tentative="1">
+      <w:start w:val="1"/>
+      <w:numFmt w:val="bullet"/>
+      <w:lvlText w:val=""/>
+      <w:lvlJc w:val="left"/>
+      <w:pPr>
+        <w:ind w:left="2880" w:hanging="360"/>
+      </w:pPr>
+      <w:rPr>
+        <w:rFonts w:ascii="Symbol" w:hAnsi="Symbol" w:hint="default"/>
+      </w:rPr>
+    </w:lvl>
+    <w:lvl w:ilvl="4" w:tplc="08130003" w:tentative="1">
+      <w:start w:val="1"/>
+      <w:numFmt w:val="bullet"/>
+      <w:lvlText w:val="o"/>
+      <w:lvlJc w:val="left"/>
+      <w:pPr>
+        <w:ind w:left="3600" w:hanging="360"/>
+      </w:pPr>
+      <w:rPr>
+        <w:rFonts w:ascii="Courier New" w:hAnsi="Courier New" w:cs="Courier New" w:hint="default"/>
+      </w:rPr>
+    </w:lvl>
+    <w:lvl w:ilvl="5" w:tplc="08130005" w:tentative="1">
+      <w:start w:val="1"/>
+      <w:numFmt w:val="bullet"/>
+      <w:lvlText w:val=""/>
+      <w:lvlJc w:val="left"/>
+      <w:pPr>
+        <w:ind w:left="4320" w:hanging="360"/>
+      </w:pPr>
+      <w:rPr>
+        <w:rFonts w:ascii="Wingdings" w:hAnsi="Wingdings" w:hint="default"/>
+      </w:rPr>
+    </w:lvl>
+    <w:lvl w:ilvl="6" w:tplc="08130001" w:tentative="1">
+      <w:start w:val="1"/>
+      <w:numFmt w:val="bullet"/>
+      <w:lvlText w:val=""/>
+      <w:lvlJc w:val="left"/>
+      <w:pPr>
+        <w:ind w:left="5040" w:hanging="360"/>
+      </w:pPr>
+      <w:rPr>
+        <w:rFonts w:ascii="Symbol" w:hAnsi="Symbol" w:hint="default"/>
+      </w:rPr>
+    </w:lvl>
+    <w:lvl w:ilvl="7" w:tplc="08130003" w:tentative="1">
+      <w:start w:val="1"/>
+      <w:numFmt w:val="bullet"/>
+      <w:lvlText w:val="o"/>
+      <w:lvlJc w:val="left"/>
+      <w:pPr>
+        <w:ind w:left="5760" w:hanging="360"/>
+      </w:pPr>
+      <w:rPr>
+        <w:rFonts w:ascii="Courier New" w:hAnsi="Courier New" w:cs="Courier New" w:hint="default"/>
+      </w:rPr>
+    </w:lvl>
+    <w:lvl w:ilvl="8" w:tplc="08130005" w:tentative="1">
+      <w:start w:val="1"/>
+      <w:numFmt w:val="bullet"/>
+      <w:lvlText w:val=""/>
+      <w:lvlJc w:val="left"/>
+      <w:pPr>
+        <w:ind w:left="6480" w:hanging="360"/>
+      </w:pPr>
+      <w:rPr>
+        <w:rFonts w:ascii="Wingdings" w:hAnsi="Wingdings" w:hint="default"/>
+      </w:rPr>
+    </w:lvl>
+  </w:abstractNum>
+  <w:num w:numId="1" w16cid:durableId="1931161748">
+    <w:abstractNumId w:val="0"/>
+  </w:num>
+</w:numbering>
 </file>
 
 <file path=word/styles.xml><?xml version="1.0" encoding="utf-8"?>
@@ -545,6 +1058,33 @@
       <w:szCs w:val="32"/>
     </w:rPr>
   </w:style>
+  <w:style w:type="paragraph" w:customStyle="1" w:styleId="Default">
+    <w:name w:val="Default"/>
+    <w:rsid w:val="00ED0C68"/>
+    <w:pPr>
+      <w:autoSpaceDE w:val="0"/>
+      <w:autoSpaceDN w:val="0"/>
+      <w:adjustRightInd w:val="0"/>
+      <w:spacing w:after="0" w:line="240" w:lineRule="auto"/>
+    </w:pPr>
+    <w:rPr>
+      <w:rFonts w:ascii="Calibri" w:hAnsi="Calibri" w:cs="Calibri"/>
+      <w:color w:val="000000"/>
+      <w:sz w:val="24"/>
+      <w:szCs w:val="24"/>
+    </w:rPr>
+  </w:style>
+  <w:style w:type="paragraph" w:styleId="Lijstalinea">
+    <w:name w:val="List Paragraph"/>
+    <w:basedOn w:val="Standaard"/>
+    <w:uiPriority w:val="34"/>
+    <w:qFormat/>
+    <w:rsid w:val="00C7036D"/>
+    <w:pPr>
+      <w:ind w:left="720"/>
+      <w:contextualSpacing/>
+    </w:pPr>
+  </w:style>
 </w:styles>
 </file>
 
